--- a/1 - Bases de données/2 - MongoDB/2 - Exercices/sécurité et backup.docx
+++ b/1 - Bases de données/2 - MongoDB/2 - Exercices/sécurité et backup.docx
@@ -1005,20 +1005,39 @@
         </w:rPr>
         <w:br/>
       </w:r>
-      <w:r>
-        <w:rPr>
-          <w:shd w:val="clear" w:color="auto" w:fill="000000" w:themeFill="text1"/>
-          <w:lang w:val="en-US"/>
-        </w:rPr>
-        <w:t>db.movies.find()</w:t>
-      </w:r>
-      <w:r>
-        <w:rPr>
-          <w:shd w:val="clear" w:color="auto" w:fill="000000" w:themeFill="text1"/>
-          <w:lang w:val="en-US"/>
-        </w:rPr>
-        <w:br/>
-      </w:r>
+      <w:proofErr w:type="spellStart"/>
+      <w:proofErr w:type="gramStart"/>
+      <w:r>
+        <w:rPr>
+          <w:shd w:val="clear" w:color="auto" w:fill="000000" w:themeFill="text1"/>
+          <w:lang w:val="en-US"/>
+        </w:rPr>
+        <w:t>db.movies</w:t>
+      </w:r>
+      <w:proofErr w:type="gramEnd"/>
+      <w:r>
+        <w:rPr>
+          <w:shd w:val="clear" w:color="auto" w:fill="000000" w:themeFill="text1"/>
+          <w:lang w:val="en-US"/>
+        </w:rPr>
+        <w:t>.find</w:t>
+      </w:r>
+      <w:proofErr w:type="spellEnd"/>
+      <w:r>
+        <w:rPr>
+          <w:shd w:val="clear" w:color="auto" w:fill="000000" w:themeFill="text1"/>
+          <w:lang w:val="en-US"/>
+        </w:rPr>
+        <w:t>()</w:t>
+      </w:r>
+      <w:r>
+        <w:rPr>
+          <w:shd w:val="clear" w:color="auto" w:fill="000000" w:themeFill="text1"/>
+          <w:lang w:val="en-US"/>
+        </w:rPr>
+        <w:br/>
+      </w:r>
+      <w:proofErr w:type="spellStart"/>
       <w:r>
         <w:rPr>
           <w:shd w:val="clear" w:color="auto" w:fill="000000" w:themeFill="text1"/>
@@ -1033,6 +1052,7 @@
         </w:rPr>
         <w:t>One</w:t>
       </w:r>
+      <w:proofErr w:type="spellEnd"/>
       <w:r>
         <w:rPr>
           <w:shd w:val="clear" w:color="auto" w:fill="000000" w:themeFill="text1"/>
@@ -1052,15 +1072,32 @@
           <w:shd w:val="clear" w:color="auto" w:fill="000000" w:themeFill="text1"/>
           <w:lang w:val="en-US"/>
         </w:rPr>
-        <w:t xml:space="preserve">use dblp </w:t>
-      </w:r>
-      <w:r>
-        <w:rPr>
-          <w:shd w:val="clear" w:color="auto" w:fill="000000" w:themeFill="text1"/>
-          <w:lang w:val="en-US"/>
-        </w:rPr>
-        <w:br/>
-      </w:r>
+        <w:t xml:space="preserve">use </w:t>
+      </w:r>
+      <w:proofErr w:type="spellStart"/>
+      <w:r>
+        <w:rPr>
+          <w:shd w:val="clear" w:color="auto" w:fill="000000" w:themeFill="text1"/>
+          <w:lang w:val="en-US"/>
+        </w:rPr>
+        <w:t>dblp</w:t>
+      </w:r>
+      <w:proofErr w:type="spellEnd"/>
+      <w:r>
+        <w:rPr>
+          <w:shd w:val="clear" w:color="auto" w:fill="000000" w:themeFill="text1"/>
+          <w:lang w:val="en-US"/>
+        </w:rPr>
+        <w:t xml:space="preserve"> </w:t>
+      </w:r>
+      <w:r>
+        <w:rPr>
+          <w:shd w:val="clear" w:color="auto" w:fill="000000" w:themeFill="text1"/>
+          <w:lang w:val="en-US"/>
+        </w:rPr>
+        <w:br/>
+      </w:r>
+      <w:proofErr w:type="spellStart"/>
       <w:r>
         <w:rPr>
           <w:shd w:val="clear" w:color="auto" w:fill="000000" w:themeFill="text1"/>
@@ -1080,17 +1117,25 @@
           <w:shd w:val="clear" w:color="auto" w:fill="000000" w:themeFill="text1"/>
           <w:lang w:val="en-US"/>
         </w:rPr>
-        <w:t>.find()</w:t>
+        <w:t>.find</w:t>
+      </w:r>
+      <w:proofErr w:type="spellEnd"/>
+      <w:r>
+        <w:rPr>
+          <w:shd w:val="clear" w:color="auto" w:fill="000000" w:themeFill="text1"/>
+          <w:lang w:val="en-US"/>
+        </w:rPr>
+        <w:t>()</w:t>
       </w:r>
     </w:p>
     <w:p>
-      <w:r>
-        <w:rPr>
-          <w:lang w:val="en-US"/>
-        </w:rPr>
-        <w:br/>
-      </w:r>
-      <w:r>
+      <w:pPr>
+        <w:rPr>
+          <w:shd w:val="clear" w:color="auto" w:fill="000000" w:themeFill="text1"/>
+        </w:rPr>
+      </w:pPr>
+      <w:r>
+        <w:br/>
         <w:t xml:space="preserve">8 – sauvegardez la base de données </w:t>
       </w:r>
       <w:proofErr w:type="spellStart"/>
@@ -1147,7 +1192,19 @@
         <w:rPr>
           <w:shd w:val="clear" w:color="auto" w:fill="000000" w:themeFill="text1"/>
         </w:rPr>
-        <w:t xml:space="preserve"> --out=c:\users\9571\desktop </w:t>
+        <w:t xml:space="preserve"> --out=</w:t>
+      </w:r>
+      <w:r>
+        <w:rPr>
+          <w:shd w:val="clear" w:color="auto" w:fill="000000" w:themeFill="text1"/>
+        </w:rPr>
+        <w:t>d:\</w:t>
+      </w:r>
+      <w:r>
+        <w:rPr>
+          <w:shd w:val="clear" w:color="auto" w:fill="000000" w:themeFill="text1"/>
+        </w:rPr>
+        <w:t xml:space="preserve"> </w:t>
       </w:r>
       <w:r>
         <w:rPr>
@@ -1202,26 +1259,117 @@
         <w:rPr>
           <w:shd w:val="clear" w:color="auto" w:fill="000000" w:themeFill="text1"/>
         </w:rPr>
+        <w:t xml:space="preserve"> root --</w:t>
+      </w:r>
+      <w:proofErr w:type="spellStart"/>
+      <w:r>
+        <w:rPr>
+          <w:shd w:val="clear" w:color="auto" w:fill="000000" w:themeFill="text1"/>
+        </w:rPr>
+        <w:t>pa</w:t>
+      </w:r>
+      <w:r>
+        <w:rPr>
+          <w:shd w:val="clear" w:color="auto" w:fill="000000" w:themeFill="text1"/>
+        </w:rPr>
+        <w:t>s</w:t>
+      </w:r>
+      <w:r>
+        <w:rPr>
+          <w:shd w:val="clear" w:color="auto" w:fill="000000" w:themeFill="text1"/>
+        </w:rPr>
+        <w:t>sword</w:t>
+      </w:r>
+      <w:proofErr w:type="spellEnd"/>
+      <w:r>
+        <w:rPr>
+          <w:shd w:val="clear" w:color="auto" w:fill="000000" w:themeFill="text1"/>
+        </w:rPr>
+        <w:t xml:space="preserve"> 123456 --</w:t>
+      </w:r>
+      <w:proofErr w:type="spellStart"/>
+      <w:r>
+        <w:rPr>
+          <w:shd w:val="clear" w:color="auto" w:fill="000000" w:themeFill="text1"/>
+        </w:rPr>
+        <w:t>db</w:t>
+      </w:r>
+      <w:proofErr w:type="spellEnd"/>
+      <w:r>
+        <w:rPr>
+          <w:shd w:val="clear" w:color="auto" w:fill="000000" w:themeFill="text1"/>
+        </w:rPr>
+        <w:t xml:space="preserve"> c1plateforme</w:t>
+      </w:r>
+      <w:proofErr w:type="gramStart"/>
+      <w:r>
+        <w:rPr>
+          <w:shd w:val="clear" w:color="auto" w:fill="000000" w:themeFill="text1"/>
+        </w:rPr>
+        <w:t xml:space="preserve">24 </w:t>
+      </w:r>
+      <w:r>
+        <w:rPr>
+          <w:shd w:val="clear" w:color="auto" w:fill="000000" w:themeFill="text1"/>
+        </w:rPr>
         <w:t xml:space="preserve"> </w:t>
       </w:r>
       <w:r>
         <w:rPr>
           <w:shd w:val="clear" w:color="auto" w:fill="000000" w:themeFill="text1"/>
         </w:rPr>
-        <w:t>root</w:t>
-      </w:r>
-      <w:r>
-        <w:rPr>
-          <w:shd w:val="clear" w:color="auto" w:fill="000000" w:themeFill="text1"/>
-        </w:rPr>
-        <w:t xml:space="preserve"> --passw</w:t>
-      </w:r>
-      <w:proofErr w:type="spellStart"/>
-      <w:r>
-        <w:rPr>
-          <w:shd w:val="clear" w:color="auto" w:fill="000000" w:themeFill="text1"/>
-        </w:rPr>
-        <w:t>ord</w:t>
+        <w:t>--</w:t>
+      </w:r>
+      <w:proofErr w:type="gramEnd"/>
+      <w:r>
+        <w:rPr>
+          <w:shd w:val="clear" w:color="auto" w:fill="000000" w:themeFill="text1"/>
+        </w:rPr>
+        <w:t>out=d:\</w:t>
+      </w:r>
+      <w:r>
+        <w:br/>
+      </w:r>
+      <w:r>
+        <w:br/>
+      </w:r>
+      <w:r>
+        <w:t xml:space="preserve">9 – restaurez la base de données </w:t>
+      </w:r>
+      <w:proofErr w:type="spellStart"/>
+      <w:r>
+        <w:t>movies</w:t>
+      </w:r>
+      <w:proofErr w:type="spellEnd"/>
+      <w:r>
+        <w:br/>
+      </w:r>
+      <w:r>
+        <w:t>sans authentification</w:t>
+      </w:r>
+      <w:r>
+        <w:br/>
+      </w:r>
+      <w:proofErr w:type="spellStart"/>
+      <w:r>
+        <w:rPr>
+          <w:shd w:val="clear" w:color="auto" w:fill="000000" w:themeFill="text1"/>
+        </w:rPr>
+        <w:t>mongorestore</w:t>
+      </w:r>
+      <w:proofErr w:type="spellEnd"/>
+      <w:r>
+        <w:rPr>
+          <w:shd w:val="clear" w:color="auto" w:fill="000000" w:themeFill="text1"/>
+        </w:rPr>
+        <w:t xml:space="preserve"> --</w:t>
+      </w:r>
+      <w:proofErr w:type="spellStart"/>
+      <w:r>
+        <w:rPr>
+          <w:shd w:val="clear" w:color="auto" w:fill="000000" w:themeFill="text1"/>
+        </w:rPr>
+        <w:t>db</w:t>
       </w:r>
       <w:proofErr w:type="spellEnd"/>
       <w:r>
@@ -1234,40 +1382,39 @@
         <w:rPr>
           <w:shd w:val="clear" w:color="auto" w:fill="000000" w:themeFill="text1"/>
         </w:rPr>
-        <w:t>123456</w:t>
-      </w:r>
-      <w:r>
-        <w:rPr>
-          <w:shd w:val="clear" w:color="auto" w:fill="000000" w:themeFill="text1"/>
-        </w:rPr>
-        <w:t xml:space="preserve"> --db my</w:t>
-      </w:r>
-      <w:proofErr w:type="spellStart"/>
-      <w:r>
-        <w:rPr>
-          <w:shd w:val="clear" w:color="auto" w:fill="000000" w:themeFill="text1"/>
-        </w:rPr>
-        <w:t>Db</w:t>
-      </w:r>
-      <w:proofErr w:type="spellEnd"/>
-      <w:r>
-        <w:t xml:space="preserve"> --out=/var/backup/web1</w:t>
-      </w:r>
-      <w:r>
-        <w:br/>
-      </w:r>
-      <w:r>
-        <w:br/>
-      </w:r>
-      <w:r>
-        <w:t xml:space="preserve">9 – restaurez la base de données </w:t>
-      </w:r>
-      <w:proofErr w:type="spellStart"/>
-      <w:r>
-        <w:t>movies</w:t>
-      </w:r>
-      <w:proofErr w:type="spellEnd"/>
-      <w:r>
+        <w:t>c1plateforme24</w:t>
+      </w:r>
+      <w:r>
+        <w:rPr>
+          <w:shd w:val="clear" w:color="auto" w:fill="000000" w:themeFill="text1"/>
+        </w:rPr>
+        <w:t xml:space="preserve"> --drop </w:t>
+      </w:r>
+      <w:r>
+        <w:rPr>
+          <w:shd w:val="clear" w:color="auto" w:fill="000000" w:themeFill="text1"/>
+        </w:rPr>
+        <w:t>d:\c1plateforme24</w:t>
+      </w:r>
+      <w:r>
+        <w:rPr>
+          <w:shd w:val="clear" w:color="auto" w:fill="000000" w:themeFill="text1"/>
+        </w:rPr>
+        <w:br/>
+      </w:r>
+      <w:r>
+        <w:rPr>
+          <w:shd w:val="clear" w:color="auto" w:fill="000000" w:themeFill="text1"/>
+        </w:rPr>
+        <w:br/>
+      </w:r>
+      <w:r>
+        <w:t>avec authentification</w:t>
+      </w:r>
+      <w:r>
+        <w:rPr>
+          <w:shd w:val="clear" w:color="auto" w:fill="000000" w:themeFill="text1"/>
+        </w:rPr>
         <w:br/>
       </w:r>
       <w:proofErr w:type="spellStart"/>
@@ -1289,6 +1436,48 @@
         <w:rPr>
           <w:shd w:val="clear" w:color="auto" w:fill="000000" w:themeFill="text1"/>
         </w:rPr>
+        <w:t>authenticationDatabase</w:t>
+      </w:r>
+      <w:proofErr w:type="spellEnd"/>
+      <w:r>
+        <w:rPr>
+          <w:shd w:val="clear" w:color="auto" w:fill="000000" w:themeFill="text1"/>
+        </w:rPr>
+        <w:t xml:space="preserve"> admin --</w:t>
+      </w:r>
+      <w:proofErr w:type="spellStart"/>
+      <w:r>
+        <w:rPr>
+          <w:shd w:val="clear" w:color="auto" w:fill="000000" w:themeFill="text1"/>
+        </w:rPr>
+        <w:t>username</w:t>
+      </w:r>
+      <w:proofErr w:type="spellEnd"/>
+      <w:r>
+        <w:rPr>
+          <w:shd w:val="clear" w:color="auto" w:fill="000000" w:themeFill="text1"/>
+        </w:rPr>
+        <w:t xml:space="preserve"> root --</w:t>
+      </w:r>
+      <w:proofErr w:type="spellStart"/>
+      <w:r>
+        <w:rPr>
+          <w:shd w:val="clear" w:color="auto" w:fill="000000" w:themeFill="text1"/>
+        </w:rPr>
+        <w:t>password</w:t>
+      </w:r>
+      <w:proofErr w:type="spellEnd"/>
+      <w:r>
+        <w:rPr>
+          <w:shd w:val="clear" w:color="auto" w:fill="000000" w:themeFill="text1"/>
+        </w:rPr>
+        <w:t xml:space="preserve"> 123456 --</w:t>
+      </w:r>
+      <w:proofErr w:type="spellStart"/>
+      <w:r>
+        <w:rPr>
+          <w:shd w:val="clear" w:color="auto" w:fill="000000" w:themeFill="text1"/>
+        </w:rPr>
         <w:t>db</w:t>
       </w:r>
       <w:proofErr w:type="spellEnd"/>
@@ -1296,21 +1485,19 @@
         <w:rPr>
           <w:shd w:val="clear" w:color="auto" w:fill="000000" w:themeFill="text1"/>
         </w:rPr>
+        <w:t xml:space="preserve"> c1plateforme24 </w:t>
+      </w:r>
+      <w:r>
+        <w:rPr>
+          <w:shd w:val="clear" w:color="auto" w:fill="000000" w:themeFill="text1"/>
+        </w:rPr>
         <w:t xml:space="preserve"> </w:t>
       </w:r>
-      <w:proofErr w:type="spellStart"/>
-      <w:r>
-        <w:rPr>
-          <w:shd w:val="clear" w:color="auto" w:fill="000000" w:themeFill="text1"/>
-        </w:rPr>
-        <w:t>dblp</w:t>
-      </w:r>
-      <w:proofErr w:type="spellEnd"/>
-      <w:r>
-        <w:rPr>
-          <w:shd w:val="clear" w:color="auto" w:fill="000000" w:themeFill="text1"/>
-        </w:rPr>
-        <w:t xml:space="preserve"> --drop c:\users\9571\desktop\dblp</w:t>
+      <w:r>
+        <w:rPr>
+          <w:shd w:val="clear" w:color="auto" w:fill="000000" w:themeFill="text1"/>
+        </w:rPr>
+        <w:t>--drop d:\c1plateforme24</w:t>
       </w:r>
     </w:p>
     <w:sectPr>
